--- a/data/templates/Template-CV.docx
+++ b/data/templates/Template-CV.docx
@@ -664,12 +664,12 @@
             <wp:extent cx="238760" cy="179070"/>
             <wp:effectExtent b="0" l="0" r="0" t="0"/>
             <wp:wrapSquare wrapText="bothSides" distB="0" distT="0" distL="114300" distR="114300"/>
-            <wp:docPr descr="http://www.google.fr/url?source=imglanding&amp;ct=img&amp;q=http://salsabor.fr/salsaborv2/wp-content/uploads/2014/06/icone-graduation-salsabor-300x205.png&amp;sa=X&amp;ved=0CAkQ8wdqFQoTCMu-44yNhcYCFcE4FAod7iEAGA&amp;usg=AFQjCNG_ps5mjvNBQLKJp7xpMEkDFJnfrw" id="22" name="image4.png"/>
+            <wp:docPr descr="http://www.google.fr/url?source=imglanding&amp;ct=img&amp;q=http://salsabor.fr/salsaborv2/wp-content/uploads/2014/06/icone-graduation-salsabor-300x205.png&amp;sa=X&amp;ved=0CAkQ8wdqFQoTCMu-44yNhcYCFcE4FAod7iEAGA&amp;usg=AFQjCNG_ps5mjvNBQLKJp7xpMEkDFJnfrw" id="22" name="image2.png"/>
             <a:graphic>
               <a:graphicData uri="http://schemas.openxmlformats.org/drawingml/2006/picture">
                 <pic:pic>
                   <pic:nvPicPr>
-                    <pic:cNvPr descr="http://www.google.fr/url?source=imglanding&amp;ct=img&amp;q=http://salsabor.fr/salsaborv2/wp-content/uploads/2014/06/icone-graduation-salsabor-300x205.png&amp;sa=X&amp;ved=0CAkQ8wdqFQoTCMu-44yNhcYCFcE4FAod7iEAGA&amp;usg=AFQjCNG_ps5mjvNBQLKJp7xpMEkDFJnfrw" id="0" name="image4.png"/>
+                    <pic:cNvPr descr="http://www.google.fr/url?source=imglanding&amp;ct=img&amp;q=http://salsabor.fr/salsaborv2/wp-content/uploads/2014/06/icone-graduation-salsabor-300x205.png&amp;sa=X&amp;ved=0CAkQ8wdqFQoTCMu-44yNhcYCFcE4FAod7iEAGA&amp;usg=AFQjCNG_ps5mjvNBQLKJp7xpMEkDFJnfrw" id="0" name="image2.png"/>
                     <pic:cNvPicPr preferRelativeResize="0"/>
                   </pic:nvPicPr>
                   <pic:blipFill>
@@ -791,12 +791,12 @@
             <wp:extent cx="157480" cy="182880"/>
             <wp:effectExtent b="0" l="0" r="0" t="0"/>
             <wp:wrapSquare wrapText="bothSides" distB="0" distT="0" distL="114300" distR="114300"/>
-            <wp:docPr descr="179-notepad.png" id="25" name="image2.png"/>
+            <wp:docPr descr="179-notepad.png" id="25" name="image4.png"/>
             <a:graphic>
               <a:graphicData uri="http://schemas.openxmlformats.org/drawingml/2006/picture">
                 <pic:pic>
                   <pic:nvPicPr>
-                    <pic:cNvPr descr="179-notepad.png" id="0" name="image2.png"/>
+                    <pic:cNvPr descr="179-notepad.png" id="0" name="image4.png"/>
                     <pic:cNvPicPr preferRelativeResize="0"/>
                   </pic:nvPicPr>
                   <pic:blipFill>
@@ -924,7 +924,7 @@
           <w:color w:val="000000"/>
           <w:rtl w:val="0"/>
         </w:rPr>
-        <w:t xml:space="preserve">{{e.mission}}</w:t>
+        <w:t xml:space="preserve">{{e.missions}}</w:t>
       </w:r>
     </w:p>
     <w:p>

--- a/data/templates/Template-CV.docx
+++ b/data/templates/Template-CV.docx
@@ -528,12 +528,12 @@
             <wp:extent cx="183515" cy="190500"/>
             <wp:effectExtent b="0" l="0" r="0" t="0"/>
             <wp:wrapSquare wrapText="bothSides" distB="0" distT="0" distL="114300" distR="114300"/>
-            <wp:docPr descr="20-gear2.png" id="23" name="image1.png"/>
+            <wp:docPr descr="20-gear2.png" id="23" name="image4.png"/>
             <a:graphic>
               <a:graphicData uri="http://schemas.openxmlformats.org/drawingml/2006/picture">
                 <pic:pic>
                   <pic:nvPicPr>
-                    <pic:cNvPr descr="20-gear2.png" id="0" name="image1.png"/>
+                    <pic:cNvPr descr="20-gear2.png" id="0" name="image4.png"/>
                     <pic:cNvPicPr preferRelativeResize="0"/>
                   </pic:nvPicPr>
                   <pic:blipFill>
@@ -644,7 +644,7 @@
           <w:szCs w:val="30"/>
           <w:rtl w:val="0"/>
         </w:rPr>
-        <w:t xml:space="preserve">Formation &amp; Certification</w:t>
+        <w:t xml:space="preserve">Formation et Certification</w:t>
       </w:r>
       <w:r>
         <w:rPr>
@@ -791,12 +791,12 @@
             <wp:extent cx="157480" cy="182880"/>
             <wp:effectExtent b="0" l="0" r="0" t="0"/>
             <wp:wrapSquare wrapText="bothSides" distB="0" distT="0" distL="114300" distR="114300"/>
-            <wp:docPr descr="179-notepad.png" id="25" name="image4.png"/>
+            <wp:docPr descr="179-notepad.png" id="25" name="image1.png"/>
             <a:graphic>
               <a:graphicData uri="http://schemas.openxmlformats.org/drawingml/2006/picture">
                 <pic:pic>
                   <pic:nvPicPr>
-                    <pic:cNvPr descr="179-notepad.png" id="0" name="image4.png"/>
+                    <pic:cNvPr descr="179-notepad.png" id="0" name="image1.png"/>
                     <pic:cNvPicPr preferRelativeResize="0"/>
                   </pic:nvPicPr>
                   <pic:blipFill>

--- a/data/templates/Template-CV.docx
+++ b/data/templates/Template-CV.docx
@@ -528,12 +528,12 @@
             <wp:extent cx="183515" cy="190500"/>
             <wp:effectExtent b="0" l="0" r="0" t="0"/>
             <wp:wrapSquare wrapText="bothSides" distB="0" distT="0" distL="114300" distR="114300"/>
-            <wp:docPr descr="20-gear2.png" id="23" name="image4.png"/>
+            <wp:docPr descr="20-gear2.png" id="23" name="image1.png"/>
             <a:graphic>
               <a:graphicData uri="http://schemas.openxmlformats.org/drawingml/2006/picture">
                 <pic:pic>
                   <pic:nvPicPr>
-                    <pic:cNvPr descr="20-gear2.png" id="0" name="image4.png"/>
+                    <pic:cNvPr descr="20-gear2.png" id="0" name="image1.png"/>
                     <pic:cNvPicPr preferRelativeResize="0"/>
                   </pic:nvPicPr>
                   <pic:blipFill>
@@ -561,6 +561,33 @@
     <w:p>
       <w:pPr>
         <w:widowControl w:val="0"/>
+        <w:spacing w:before="72" w:line="276" w:lineRule="auto"/>
+        <w:ind w:left="0" w:right="283" w:firstLine="0"/>
+        <w:jc w:val="both"/>
+        <w:rPr>
+          <w:rFonts w:ascii="Century Gothic" w:cs="Century Gothic" w:eastAsia="Century Gothic" w:hAnsi="Century Gothic"/>
+          <w:color w:val="000000"/>
+        </w:rPr>
+      </w:pPr>
+      <w:r>
+        <w:rPr>
+          <w:rFonts w:ascii="Century Gothic" w:cs="Century Gothic" w:eastAsia="Century Gothic" w:hAnsi="Century Gothic"/>
+          <w:color w:val="2d68b4"/>
+          <w:sz w:val="21"/>
+          <w:szCs w:val="21"/>
+          <w:rtl w:val="0"/>
+        </w:rPr>
+        <w:t xml:space="preserve">Compétences techniques : </w:t>
+      </w:r>
+      <w:r>
+        <w:rPr>
+          <w:rtl w:val="0"/>
+        </w:rPr>
+      </w:r>
+    </w:p>
+    <w:p>
+      <w:pPr>
+        <w:widowControl w:val="0"/>
         <w:spacing w:after="0" w:before="72" w:line="276" w:lineRule="auto"/>
         <w:ind w:left="0" w:right="283" w:firstLine="0"/>
         <w:jc w:val="both"/>
@@ -588,7 +615,51 @@
       <w:pPr>
         <w:widowControl w:val="0"/>
         <w:spacing w:after="0" w:before="0" w:line="240" w:lineRule="auto"/>
-        <w:ind w:left="1440" w:right="283" w:firstLine="0"/>
+        <w:ind w:left="0" w:right="283" w:firstLine="0"/>
+        <w:jc w:val="both"/>
+        <w:rPr>
+          <w:rFonts w:ascii="Century Gothic" w:cs="Century Gothic" w:eastAsia="Century Gothic" w:hAnsi="Century Gothic"/>
+          <w:color w:val="000000"/>
+        </w:rPr>
+      </w:pPr>
+      <w:r>
+        <w:rPr>
+          <w:rtl w:val="0"/>
+        </w:rPr>
+      </w:r>
+    </w:p>
+    <w:p>
+      <w:pPr>
+        <w:widowControl w:val="0"/>
+        <w:spacing w:before="72" w:line="276" w:lineRule="auto"/>
+        <w:ind w:right="283"/>
+        <w:jc w:val="both"/>
+        <w:rPr>
+          <w:rFonts w:ascii="Century Gothic" w:cs="Century Gothic" w:eastAsia="Century Gothic" w:hAnsi="Century Gothic"/>
+          <w:color w:val="000000"/>
+        </w:rPr>
+      </w:pPr>
+      <w:r>
+        <w:rPr>
+          <w:rFonts w:ascii="Century Gothic" w:cs="Century Gothic" w:eastAsia="Century Gothic" w:hAnsi="Century Gothic"/>
+          <w:color w:val="2d68b4"/>
+          <w:sz w:val="21"/>
+          <w:szCs w:val="21"/>
+          <w:rtl w:val="0"/>
+        </w:rPr>
+        <w:t xml:space="preserve">Compétences fonctionnelles :</w:t>
+      </w:r>
+      <w:r>
+        <w:rPr>
+          <w:rtl w:val="0"/>
+        </w:rPr>
+      </w:r>
+    </w:p>
+    <w:p>
+      <w:pPr>
+        <w:widowControl w:val="0"/>
+        <w:spacing w:after="0" w:before="0" w:line="240" w:lineRule="auto"/>
+        <w:ind w:left="0" w:right="283" w:firstLine="0"/>
         <w:jc w:val="both"/>
         <w:rPr>
           <w:rFonts w:ascii="Century Gothic" w:cs="Century Gothic" w:eastAsia="Century Gothic" w:hAnsi="Century Gothic"/>
@@ -644,7 +715,7 @@
           <w:szCs w:val="30"/>
           <w:rtl w:val="0"/>
         </w:rPr>
-        <w:t xml:space="preserve">Formation et Certification</w:t>
+        <w:t xml:space="preserve">Formation &amp; Certification</w:t>
       </w:r>
       <w:r>
         <w:rPr>
@@ -791,12 +862,12 @@
             <wp:extent cx="157480" cy="182880"/>
             <wp:effectExtent b="0" l="0" r="0" t="0"/>
             <wp:wrapSquare wrapText="bothSides" distB="0" distT="0" distL="114300" distR="114300"/>
-            <wp:docPr descr="179-notepad.png" id="25" name="image1.png"/>
+            <wp:docPr descr="179-notepad.png" id="25" name="image3.png"/>
             <a:graphic>
               <a:graphicData uri="http://schemas.openxmlformats.org/drawingml/2006/picture">
                 <pic:pic>
                   <pic:nvPicPr>
-                    <pic:cNvPr descr="179-notepad.png" id="0" name="image1.png"/>
+                    <pic:cNvPr descr="179-notepad.png" id="0" name="image3.png"/>
                     <pic:cNvPicPr preferRelativeResize="0"/>
                   </pic:nvPicPr>
                   <pic:blipFill>
@@ -823,7 +894,7 @@
     </w:p>
     <w:p>
       <w:pPr>
-        <w:spacing w:after="200" w:line="276" w:lineRule="auto"/>
+        <w:spacing w:after="200" w:line="48.00000000000001" w:lineRule="auto"/>
         <w:rPr>
           <w:rFonts w:ascii="Century Gothic" w:cs="Century Gothic" w:eastAsia="Century Gothic" w:hAnsi="Century Gothic"/>
           <w:color w:val="2d68b4"/>
@@ -849,7 +920,7 @@
     </w:p>
     <w:p>
       <w:pPr>
-        <w:spacing w:after="200" w:line="276" w:lineRule="auto"/>
+        <w:spacing w:after="200" w:line="48.00000000000001" w:lineRule="auto"/>
         <w:rPr>
           <w:rFonts w:ascii="Century Gothic" w:cs="Century Gothic" w:eastAsia="Century Gothic" w:hAnsi="Century Gothic"/>
           <w:color w:val="000000"/>
@@ -866,7 +937,7 @@
           <w:szCs w:val="23"/>
           <w:rtl w:val="0"/>
         </w:rPr>
-        <w:t xml:space="preserve">{{e.client_name}}                                                                                          {{e.date}}</w:t>
+        <w:t xml:space="preserve">{{e.client_name}}                                                                                                          {{e.date}}</w:t>
       </w:r>
       <w:r>
         <w:rPr>
@@ -880,6 +951,8 @@
         <w:rPr>
           <w:rFonts w:ascii="Century Gothic" w:cs="Century Gothic" w:eastAsia="Century Gothic" w:hAnsi="Century Gothic"/>
           <w:color w:val="000000"/>
+          <w:sz w:val="22"/>
+          <w:szCs w:val="22"/>
           <w:u w:val="single"/>
         </w:rPr>
       </w:pPr>
@@ -887,6 +960,8 @@
         <w:rPr>
           <w:rFonts w:ascii="Century Gothic" w:cs="Century Gothic" w:eastAsia="Century Gothic" w:hAnsi="Century Gothic"/>
           <w:color w:val="000000"/>
+          <w:sz w:val="22"/>
+          <w:szCs w:val="22"/>
           <w:u w:val="single"/>
           <w:rtl w:val="0"/>
         </w:rPr>
@@ -895,6 +970,33 @@
     </w:p>
     <w:p>
       <w:pPr>
+        <w:widowControl w:val="0"/>
+        <w:spacing w:before="72" w:line="276" w:lineRule="auto"/>
+        <w:ind w:right="283"/>
+        <w:jc w:val="both"/>
+        <w:rPr>
+          <w:rFonts w:ascii="Century Gothic" w:cs="Century Gothic" w:eastAsia="Century Gothic" w:hAnsi="Century Gothic"/>
+          <w:color w:val="0000ff"/>
+        </w:rPr>
+      </w:pPr>
+      <w:r>
+        <w:rPr>
+          <w:rFonts w:ascii="Century Gothic" w:cs="Century Gothic" w:eastAsia="Century Gothic" w:hAnsi="Century Gothic"/>
+          <w:color w:val="2d68b4"/>
+          <w:sz w:val="21"/>
+          <w:szCs w:val="21"/>
+          <w:rtl w:val="0"/>
+        </w:rPr>
+        <w:t xml:space="preserve">Contexte : </w:t>
+      </w:r>
+      <w:r>
+        <w:rPr>
+          <w:rtl w:val="0"/>
+        </w:rPr>
+      </w:r>
+    </w:p>
+    <w:p>
+      <w:pPr>
         <w:spacing w:after="200" w:line="276" w:lineRule="auto"/>
         <w:rPr>
           <w:rFonts w:ascii="Century Gothic" w:cs="Century Gothic" w:eastAsia="Century Gothic" w:hAnsi="Century Gothic"/>
@@ -912,6 +1014,30 @@
     </w:p>
     <w:p>
       <w:pPr>
+        <w:widowControl w:val="0"/>
+        <w:spacing w:before="72" w:line="276" w:lineRule="auto"/>
+        <w:ind w:right="283"/>
+        <w:jc w:val="both"/>
+        <w:rPr>
+          <w:rFonts w:ascii="Century Gothic" w:cs="Century Gothic" w:eastAsia="Century Gothic" w:hAnsi="Century Gothic"/>
+          <w:color w:val="2d68b4"/>
+          <w:sz w:val="21"/>
+          <w:szCs w:val="21"/>
+        </w:rPr>
+      </w:pPr>
+      <w:r>
+        <w:rPr>
+          <w:rFonts w:ascii="Century Gothic" w:cs="Century Gothic" w:eastAsia="Century Gothic" w:hAnsi="Century Gothic"/>
+          <w:color w:val="2d68b4"/>
+          <w:sz w:val="21"/>
+          <w:szCs w:val="21"/>
+          <w:rtl w:val="0"/>
+        </w:rPr>
+        <w:t xml:space="preserve">Missions : </w:t>
+      </w:r>
+    </w:p>
+    <w:p>
+      <w:pPr>
         <w:spacing w:after="200" w:line="276" w:lineRule="auto"/>
         <w:rPr>
           <w:rFonts w:ascii="Century Gothic" w:cs="Century Gothic" w:eastAsia="Century Gothic" w:hAnsi="Century Gothic"/>
@@ -932,9 +1058,61 @@
         <w:spacing w:after="200" w:line="276" w:lineRule="auto"/>
         <w:rPr>
           <w:rFonts w:ascii="Century Gothic" w:cs="Century Gothic" w:eastAsia="Century Gothic" w:hAnsi="Century Gothic"/>
-          <w:color w:val="000000"/>
-        </w:rPr>
-      </w:pPr>
+          <w:color w:val="2d68b4"/>
+          <w:sz w:val="21"/>
+          <w:szCs w:val="21"/>
+        </w:rPr>
+      </w:pPr>
+      <w:r>
+        <w:rPr>
+          <w:rFonts w:ascii="Century Gothic" w:cs="Century Gothic" w:eastAsia="Century Gothic" w:hAnsi="Century Gothic"/>
+          <w:color w:val="2d68b4"/>
+          <w:sz w:val="21"/>
+          <w:szCs w:val="21"/>
+          <w:rtl w:val="0"/>
+        </w:rPr>
+        <w:t xml:space="preserve">{% if e.environnement_technique != ‘RIEN’ %}</w:t>
+      </w:r>
+    </w:p>
+    <w:p>
+      <w:pPr>
+        <w:spacing w:after="200" w:line="48.00000000000001" w:lineRule="auto"/>
+        <w:rPr>
+          <w:rFonts w:ascii="Century Gothic" w:cs="Century Gothic" w:eastAsia="Century Gothic" w:hAnsi="Century Gothic"/>
+          <w:color w:val="2d68b4"/>
+          <w:sz w:val="21"/>
+          <w:szCs w:val="21"/>
+        </w:rPr>
+      </w:pPr>
+      <w:r>
+        <w:rPr>
+          <w:rFonts w:ascii="Century Gothic" w:cs="Century Gothic" w:eastAsia="Century Gothic" w:hAnsi="Century Gothic"/>
+          <w:color w:val="2d68b4"/>
+          <w:sz w:val="21"/>
+          <w:szCs w:val="21"/>
+          <w:rtl w:val="0"/>
+        </w:rPr>
+        <w:t xml:space="preserve">Environnement technique : </w:t>
+      </w:r>
+    </w:p>
+    <w:p>
+      <w:pPr>
+        <w:spacing w:after="200" w:line="276" w:lineRule="auto"/>
+        <w:rPr>
+          <w:rFonts w:ascii="Century Gothic" w:cs="Century Gothic" w:eastAsia="Century Gothic" w:hAnsi="Century Gothic"/>
+          <w:color w:val="000000"/>
+        </w:rPr>
+      </w:pPr>
+      <w:r>
+        <w:rPr>
+          <w:rFonts w:ascii="Century Gothic" w:cs="Century Gothic" w:eastAsia="Century Gothic" w:hAnsi="Century Gothic"/>
+          <w:color w:val="2d68b4"/>
+          <w:sz w:val="21"/>
+          <w:szCs w:val="21"/>
+          <w:rtl w:val="0"/>
+        </w:rPr>
+        <w:t xml:space="preserve"> </w:t>
+      </w:r>
       <w:r>
         <w:rPr>
           <w:rFonts w:ascii="Century Gothic" w:cs="Century Gothic" w:eastAsia="Century Gothic" w:hAnsi="Century Gothic"/>
@@ -943,10 +1121,39 @@
         </w:rPr>
         <w:t xml:space="preserve">{{e.environnement_technique}}</w:t>
       </w:r>
-      <w:r>
-        <w:rPr>
-          <w:rtl w:val="0"/>
-        </w:rPr>
+    </w:p>
+    <w:p>
+      <w:pPr>
+        <w:spacing w:after="200" w:line="276" w:lineRule="auto"/>
+        <w:rPr>
+          <w:rFonts w:ascii="Century Gothic" w:cs="Century Gothic" w:eastAsia="Century Gothic" w:hAnsi="Century Gothic"/>
+          <w:color w:val="000000"/>
+        </w:rPr>
+      </w:pPr>
+      <w:r>
+        <w:rPr>
+          <w:rFonts w:ascii="Century Gothic" w:cs="Century Gothic" w:eastAsia="Century Gothic" w:hAnsi="Century Gothic"/>
+          <w:color w:val="000000"/>
+          <w:rtl w:val="0"/>
+        </w:rPr>
+        <w:t xml:space="preserve">{% else %}</w:t>
+      </w:r>
+    </w:p>
+    <w:p>
+      <w:pPr>
+        <w:spacing w:after="200" w:line="276" w:lineRule="auto"/>
+        <w:rPr>
+          <w:rFonts w:ascii="Century Gothic" w:cs="Century Gothic" w:eastAsia="Century Gothic" w:hAnsi="Century Gothic"/>
+          <w:color w:val="000000"/>
+        </w:rPr>
+      </w:pPr>
+      <w:r>
+        <w:rPr>
+          <w:rFonts w:ascii="Century Gothic" w:cs="Century Gothic" w:eastAsia="Century Gothic" w:hAnsi="Century Gothic"/>
+          <w:color w:val="000000"/>
+          <w:rtl w:val="0"/>
+        </w:rPr>
+        <w:t xml:space="preserve">{% endif %}</w:t>
       </w:r>
     </w:p>
     <w:p>
@@ -1136,12 +1343,12 @@
           <wp:extent cx="2655128" cy="842963"/>
           <wp:effectExtent b="0" l="0" r="0" t="0"/>
           <wp:wrapNone/>
-          <wp:docPr id="24" name="image3.png"/>
+          <wp:docPr id="24" name="image4.png"/>
           <a:graphic>
             <a:graphicData uri="http://schemas.openxmlformats.org/drawingml/2006/picture">
               <pic:pic>
                 <pic:nvPicPr>
-                  <pic:cNvPr id="0" name="image3.png"/>
+                  <pic:cNvPr id="0" name="image4.png"/>
                   <pic:cNvPicPr preferRelativeResize="0"/>
                 </pic:nvPicPr>
                 <pic:blipFill>

--- a/data/templates/Template-CV.docx
+++ b/data/templates/Template-CV.docx
@@ -528,12 +528,12 @@
             <wp:extent cx="183515" cy="190500"/>
             <wp:effectExtent b="0" l="0" r="0" t="0"/>
             <wp:wrapSquare wrapText="bothSides" distB="0" distT="0" distL="114300" distR="114300"/>
-            <wp:docPr descr="20-gear2.png" id="23" name="image1.png"/>
+            <wp:docPr descr="20-gear2.png" id="23" name="image3.png"/>
             <a:graphic>
               <a:graphicData uri="http://schemas.openxmlformats.org/drawingml/2006/picture">
                 <pic:pic>
                   <pic:nvPicPr>
-                    <pic:cNvPr descr="20-gear2.png" id="0" name="image1.png"/>
+                    <pic:cNvPr descr="20-gear2.png" id="0" name="image3.png"/>
                     <pic:cNvPicPr preferRelativeResize="0"/>
                   </pic:nvPicPr>
                   <pic:blipFill>
@@ -658,23 +658,6 @@
     <w:p>
       <w:pPr>
         <w:widowControl w:val="0"/>
-        <w:spacing w:after="0" w:before="0" w:line="240" w:lineRule="auto"/>
-        <w:ind w:left="0" w:right="283" w:firstLine="0"/>
-        <w:jc w:val="both"/>
-        <w:rPr>
-          <w:rFonts w:ascii="Century Gothic" w:cs="Century Gothic" w:eastAsia="Century Gothic" w:hAnsi="Century Gothic"/>
-          <w:color w:val="000000"/>
-        </w:rPr>
-      </w:pPr>
-      <w:r>
-        <w:rPr>
-          <w:rtl w:val="0"/>
-        </w:rPr>
-      </w:r>
-    </w:p>
-    <w:p>
-      <w:pPr>
-        <w:widowControl w:val="0"/>
         <w:spacing w:before="0" w:line="276" w:lineRule="auto"/>
         <w:ind w:left="0" w:right="283" w:firstLine="0"/>
         <w:jc w:val="both"/>
@@ -735,12 +718,12 @@
             <wp:extent cx="238760" cy="179070"/>
             <wp:effectExtent b="0" l="0" r="0" t="0"/>
             <wp:wrapSquare wrapText="bothSides" distB="0" distT="0" distL="114300" distR="114300"/>
-            <wp:docPr descr="http://www.google.fr/url?source=imglanding&amp;ct=img&amp;q=http://salsabor.fr/salsaborv2/wp-content/uploads/2014/06/icone-graduation-salsabor-300x205.png&amp;sa=X&amp;ved=0CAkQ8wdqFQoTCMu-44yNhcYCFcE4FAod7iEAGA&amp;usg=AFQjCNG_ps5mjvNBQLKJp7xpMEkDFJnfrw" id="22" name="image2.png"/>
+            <wp:docPr descr="http://www.google.fr/url?source=imglanding&amp;ct=img&amp;q=http://salsabor.fr/salsaborv2/wp-content/uploads/2014/06/icone-graduation-salsabor-300x205.png&amp;sa=X&amp;ved=0CAkQ8wdqFQoTCMu-44yNhcYCFcE4FAod7iEAGA&amp;usg=AFQjCNG_ps5mjvNBQLKJp7xpMEkDFJnfrw" id="22" name="image1.png"/>
             <a:graphic>
               <a:graphicData uri="http://schemas.openxmlformats.org/drawingml/2006/picture">
                 <pic:pic>
                   <pic:nvPicPr>
-                    <pic:cNvPr descr="http://www.google.fr/url?source=imglanding&amp;ct=img&amp;q=http://salsabor.fr/salsaborv2/wp-content/uploads/2014/06/icone-graduation-salsabor-300x205.png&amp;sa=X&amp;ved=0CAkQ8wdqFQoTCMu-44yNhcYCFcE4FAod7iEAGA&amp;usg=AFQjCNG_ps5mjvNBQLKJp7xpMEkDFJnfrw" id="0" name="image2.png"/>
+                    <pic:cNvPr descr="http://www.google.fr/url?source=imglanding&amp;ct=img&amp;q=http://salsabor.fr/salsaborv2/wp-content/uploads/2014/06/icone-graduation-salsabor-300x205.png&amp;sa=X&amp;ved=0CAkQ8wdqFQoTCMu-44yNhcYCFcE4FAod7iEAGA&amp;usg=AFQjCNG_ps5mjvNBQLKJp7xpMEkDFJnfrw" id="0" name="image1.png"/>
                     <pic:cNvPicPr preferRelativeResize="0"/>
                   </pic:nvPicPr>
                   <pic:blipFill>
@@ -862,12 +845,12 @@
             <wp:extent cx="157480" cy="182880"/>
             <wp:effectExtent b="0" l="0" r="0" t="0"/>
             <wp:wrapSquare wrapText="bothSides" distB="0" distT="0" distL="114300" distR="114300"/>
-            <wp:docPr descr="179-notepad.png" id="25" name="image3.png"/>
+            <wp:docPr descr="179-notepad.png" id="25" name="image2.png"/>
             <a:graphic>
               <a:graphicData uri="http://schemas.openxmlformats.org/drawingml/2006/picture">
                 <pic:pic>
                   <pic:nvPicPr>
-                    <pic:cNvPr descr="179-notepad.png" id="0" name="image3.png"/>
+                    <pic:cNvPr descr="179-notepad.png" id="0" name="image2.png"/>
                     <pic:cNvPicPr preferRelativeResize="0"/>
                   </pic:nvPicPr>
                   <pic:blipFill>
@@ -937,7 +920,7 @@
           <w:szCs w:val="23"/>
           <w:rtl w:val="0"/>
         </w:rPr>
-        <w:t xml:space="preserve">{{e.client_name}}                                                                                                          {{e.date}}</w:t>
+        <w:t xml:space="preserve">{{e.client_name}}                                                                                    {{e.date}}</w:t>
       </w:r>
       <w:r>
         <w:rPr>
@@ -1055,7 +1038,7 @@
     </w:p>
     <w:p>
       <w:pPr>
-        <w:spacing w:after="200" w:line="276" w:lineRule="auto"/>
+        <w:spacing w:after="200" w:line="48.00000000000001" w:lineRule="auto"/>
         <w:rPr>
           <w:rFonts w:ascii="Century Gothic" w:cs="Century Gothic" w:eastAsia="Century Gothic" w:hAnsi="Century Gothic"/>
           <w:color w:val="2d68b4"/>
@@ -1071,7 +1054,7 @@
           <w:szCs w:val="21"/>
           <w:rtl w:val="0"/>
         </w:rPr>
-        <w:t xml:space="preserve">{% if e.environnement_technique != ‘RIEN’ %}</w:t>
+        <w:t xml:space="preserve">{% if ‘RIEN’ not in e.environnement_technique %}</w:t>
       </w:r>
     </w:p>
     <w:p>

--- a/data/templates/Template-CV.docx
+++ b/data/templates/Template-CV.docx
@@ -52,7 +52,7 @@
           <w:szCs w:val="48"/>
           <w:rtl w:val="0"/>
         </w:rPr>
-        <w:t xml:space="preserve">{{prenom}}</w:t>
+        <w:t xml:space="preserve">{{ prenom }}</w:t>
       </w:r>
       <w:r>
         <w:rPr>
@@ -83,7 +83,7 @@
           <w:szCs w:val="30"/>
           <w:rtl w:val="0"/>
         </w:rPr>
-        <w:t xml:space="preserve">{{poste}}</w:t>
+        <w:t xml:space="preserve">{{ poste }}</w:t>
       </w:r>
     </w:p>
     <w:p>
@@ -109,7 +109,7 @@
           <w:szCs w:val="24"/>
           <w:rtl w:val="0"/>
         </w:rPr>
-        <w:t xml:space="preserve">{{annees_experience}}</w:t>
+        <w:t xml:space="preserve">{{ annees_experience }}</w:t>
       </w:r>
     </w:p>
     <w:p>
@@ -333,7 +333,7 @@
                 <w:color w:val="000000"/>
                 <w:rtl w:val="0"/>
               </w:rPr>
-              <w:t xml:space="preserve">{{principaux_projets}}</w:t>
+              <w:t xml:space="preserve">{{ principaux_projets }}</w:t>
             </w:r>
           </w:p>
         </w:tc>
@@ -528,12 +528,12 @@
             <wp:extent cx="183515" cy="190500"/>
             <wp:effectExtent b="0" l="0" r="0" t="0"/>
             <wp:wrapSquare wrapText="bothSides" distB="0" distT="0" distL="114300" distR="114300"/>
-            <wp:docPr descr="20-gear2.png" id="23" name="image3.png"/>
+            <wp:docPr descr="20-gear2.png" id="23" name="image1.png"/>
             <a:graphic>
               <a:graphicData uri="http://schemas.openxmlformats.org/drawingml/2006/picture">
                 <pic:pic>
                   <pic:nvPicPr>
-                    <pic:cNvPr descr="20-gear2.png" id="0" name="image3.png"/>
+                    <pic:cNvPr descr="20-gear2.png" id="0" name="image1.png"/>
                     <pic:cNvPicPr preferRelativeResize="0"/>
                   </pic:nvPicPr>
                   <pic:blipFill>
@@ -603,7 +603,7 @@
           <w:color w:val="000000"/>
           <w:rtl w:val="0"/>
         </w:rPr>
-        <w:t xml:space="preserve">{{competences_techniques}}</w:t>
+        <w:t xml:space="preserve">{{ competences_techniques }}</w:t>
       </w:r>
       <w:r>
         <w:rPr>
@@ -672,7 +672,7 @@
           <w:color w:val="000000"/>
           <w:rtl w:val="0"/>
         </w:rPr>
-        <w:t xml:space="preserve">{{competences_fonctionnelles}}</w:t>
+        <w:t xml:space="preserve">{{ competences_fonctionnelles }}</w:t>
       </w:r>
     </w:p>
     <w:p>
@@ -718,12 +718,12 @@
             <wp:extent cx="238760" cy="179070"/>
             <wp:effectExtent b="0" l="0" r="0" t="0"/>
             <wp:wrapSquare wrapText="bothSides" distB="0" distT="0" distL="114300" distR="114300"/>
-            <wp:docPr descr="http://www.google.fr/url?source=imglanding&amp;ct=img&amp;q=http://salsabor.fr/salsaborv2/wp-content/uploads/2014/06/icone-graduation-salsabor-300x205.png&amp;sa=X&amp;ved=0CAkQ8wdqFQoTCMu-44yNhcYCFcE4FAod7iEAGA&amp;usg=AFQjCNG_ps5mjvNBQLKJp7xpMEkDFJnfrw" id="22" name="image1.png"/>
+            <wp:docPr descr="http://www.google.fr/url?source=imglanding&amp;ct=img&amp;q=http://salsabor.fr/salsaborv2/wp-content/uploads/2014/06/icone-graduation-salsabor-300x205.png&amp;sa=X&amp;ved=0CAkQ8wdqFQoTCMu-44yNhcYCFcE4FAod7iEAGA&amp;usg=AFQjCNG_ps5mjvNBQLKJp7xpMEkDFJnfrw" id="22" name="image3.png"/>
             <a:graphic>
               <a:graphicData uri="http://schemas.openxmlformats.org/drawingml/2006/picture">
                 <pic:pic>
                   <pic:nvPicPr>
-                    <pic:cNvPr descr="http://www.google.fr/url?source=imglanding&amp;ct=img&amp;q=http://salsabor.fr/salsaborv2/wp-content/uploads/2014/06/icone-graduation-salsabor-300x205.png&amp;sa=X&amp;ved=0CAkQ8wdqFQoTCMu-44yNhcYCFcE4FAod7iEAGA&amp;usg=AFQjCNG_ps5mjvNBQLKJp7xpMEkDFJnfrw" id="0" name="image1.png"/>
+                    <pic:cNvPr descr="http://www.google.fr/url?source=imglanding&amp;ct=img&amp;q=http://salsabor.fr/salsaborv2/wp-content/uploads/2014/06/icone-graduation-salsabor-300x205.png&amp;sa=X&amp;ved=0CAkQ8wdqFQoTCMu-44yNhcYCFcE4FAod7iEAGA&amp;usg=AFQjCNG_ps5mjvNBQLKJp7xpMEkDFJnfrw" id="0" name="image3.png"/>
                     <pic:cNvPicPr preferRelativeResize="0"/>
                   </pic:nvPicPr>
                   <pic:blipFill>
@@ -776,7 +776,7 @@
           <w:color w:val="000000"/>
           <w:rtl w:val="0"/>
         </w:rPr>
-        <w:t xml:space="preserve">{{formation}}</w:t>
+        <w:t xml:space="preserve">{{ formation }}</w:t>
       </w:r>
     </w:p>
     <w:p>
@@ -903,7 +903,29 @@
     </w:p>
     <w:p>
       <w:pPr>
-        <w:spacing w:after="200" w:line="48.00000000000001" w:lineRule="auto"/>
+        <w:spacing w:after="200" w:line="24.000000000000004" w:lineRule="auto"/>
+        <w:rPr>
+          <w:rFonts w:ascii="Century Gothic" w:cs="Century Gothic" w:eastAsia="Century Gothic" w:hAnsi="Century Gothic"/>
+          <w:color w:val="2d68b4"/>
+          <w:sz w:val="23"/>
+          <w:szCs w:val="23"/>
+        </w:rPr>
+      </w:pPr>
+      <w:r>
+        <w:rPr>
+          <w:rFonts w:ascii="Century Gothic" w:cs="Century Gothic" w:eastAsia="Century Gothic" w:hAnsi="Century Gothic"/>
+          <w:color w:val="2d68b4"/>
+          <w:sz w:val="23"/>
+          <w:szCs w:val="23"/>
+          <w:rtl w:val="0"/>
+        </w:rPr>
+        <w:t xml:space="preserve">{{ e.client_name }}            </w:t>
+      </w:r>
+    </w:p>
+    <w:p>
+      <w:pPr>
+        <w:spacing w:after="200" w:line="24.000000000000004" w:lineRule="auto"/>
+        <w:jc w:val="right"/>
         <w:rPr>
           <w:rFonts w:ascii="Century Gothic" w:cs="Century Gothic" w:eastAsia="Century Gothic" w:hAnsi="Century Gothic"/>
           <w:color w:val="000000"/>
@@ -920,17 +942,17 @@
           <w:szCs w:val="23"/>
           <w:rtl w:val="0"/>
         </w:rPr>
-        <w:t xml:space="preserve">{{e.client_name}}                                                                                    {{e.date}}</w:t>
-      </w:r>
-      <w:r>
-        <w:rPr>
-          <w:rtl w:val="0"/>
-        </w:rPr>
-      </w:r>
-    </w:p>
-    <w:p>
-      <w:pPr>
-        <w:spacing w:after="200" w:line="276" w:lineRule="auto"/>
+        <w:t xml:space="preserve">                                                                        {{ e.date }}</w:t>
+      </w:r>
+      <w:r>
+        <w:rPr>
+          <w:rtl w:val="0"/>
+        </w:rPr>
+      </w:r>
+    </w:p>
+    <w:p>
+      <w:pPr>
+        <w:spacing w:after="200" w:line="24.000000000000004" w:lineRule="auto"/>
         <w:rPr>
           <w:rFonts w:ascii="Century Gothic" w:cs="Century Gothic" w:eastAsia="Century Gothic" w:hAnsi="Century Gothic"/>
           <w:color w:val="000000"/>
@@ -948,7 +970,7 @@
           <w:u w:val="single"/>
           <w:rtl w:val="0"/>
         </w:rPr>
-        <w:t xml:space="preserve">{{e.poste}}</w:t>
+        <w:t xml:space="preserve">{{ e.poste }}</w:t>
       </w:r>
     </w:p>
     <w:p>
@@ -992,7 +1014,7 @@
           <w:color w:val="000000"/>
           <w:rtl w:val="0"/>
         </w:rPr>
-        <w:t xml:space="preserve">{{e.contexte}}</w:t>
+        <w:t xml:space="preserve">{{ e.contexte }}</w:t>
       </w:r>
     </w:p>
     <w:p>
@@ -1033,7 +1055,7 @@
           <w:color w:val="000000"/>
           <w:rtl w:val="0"/>
         </w:rPr>
-        <w:t xml:space="preserve">{{e.missions}}</w:t>
+        <w:t xml:space="preserve">{{ e.missions }}</w:t>
       </w:r>
     </w:p>
     <w:p>
@@ -1102,7 +1124,7 @@
           <w:color w:val="000000"/>
           <w:rtl w:val="0"/>
         </w:rPr>
-        <w:t xml:space="preserve">{{e.environnement_technique}}</w:t>
+        <w:t xml:space="preserve">{{ e.environnement_technique }}</w:t>
       </w:r>
     </w:p>
     <w:p>
@@ -1449,7 +1471,7 @@
         <w:color w:val="457cbf"/>
         <w:rtl w:val="0"/>
       </w:rPr>
-      <w:t xml:space="preserve">{{poste}}</w:t>
+      <w:t xml:space="preserve">{{ poste }}</w:t>
     </w:r>
   </w:p>
 </w:hdr>
